--- a/Final Project.docx
+++ b/Final Project.docx
@@ -1074,7 +1074,47 @@
           <w:sz w:val="20"/>
           <w:szCs w:val="20"/>
         </w:rPr>
-        <w:t xml:space="preserve"> video game are positive – great news for SquareEnix since their game currently appears to be well received!</w:t>
+        <w:t xml:space="preserve"> video game are positive</w:t>
+      </w:r>
+      <w:r>
+        <w:rPr>
+          <w:sz w:val="20"/>
+          <w:szCs w:val="20"/>
+        </w:rPr>
+        <w:t xml:space="preserve"> (</w:t>
+      </w:r>
+      <w:r>
+        <w:rPr>
+          <w:i/>
+          <w:iCs/>
+          <w:sz w:val="20"/>
+          <w:szCs w:val="20"/>
+        </w:rPr>
+        <w:t>p &lt; 2.2e</w:t>
+      </w:r>
+      <w:r>
+        <w:rPr>
+          <w:i/>
+          <w:iCs/>
+          <w:sz w:val="20"/>
+          <w:szCs w:val="20"/>
+          <w:vertAlign w:val="superscript"/>
+        </w:rPr>
+        <w:t>-16</w:t>
+      </w:r>
+      <w:r>
+        <w:rPr>
+          <w:sz w:val="20"/>
+          <w:szCs w:val="20"/>
+        </w:rPr>
+        <w:t>)</w:t>
+      </w:r>
+      <w:r>
+        <w:rPr>
+          <w:sz w:val="20"/>
+          <w:szCs w:val="20"/>
+        </w:rPr>
+        <w:t xml:space="preserve"> – great news for SquareEnix since their game currently appears to be well received!</w:t>
       </w:r>
     </w:p>
     <w:p>
@@ -1333,6 +1373,46 @@
           <w:sz w:val="20"/>
           <w:szCs w:val="20"/>
         </w:rPr>
+        <w:t xml:space="preserve"> </w:t>
+      </w:r>
+      <w:r>
+        <w:rPr>
+          <w:sz w:val="20"/>
+          <w:szCs w:val="20"/>
+        </w:rPr>
+        <w:t>(</w:t>
+      </w:r>
+      <w:r>
+        <w:rPr>
+          <w:i/>
+          <w:iCs/>
+          <w:sz w:val="20"/>
+          <w:szCs w:val="20"/>
+        </w:rPr>
+        <w:t>p &lt; 2.2e</w:t>
+      </w:r>
+      <w:r>
+        <w:rPr>
+          <w:i/>
+          <w:iCs/>
+          <w:sz w:val="20"/>
+          <w:szCs w:val="20"/>
+          <w:vertAlign w:val="superscript"/>
+        </w:rPr>
+        <w:t>-16</w:t>
+      </w:r>
+      <w:r>
+        <w:rPr>
+          <w:sz w:val="20"/>
+          <w:szCs w:val="20"/>
+        </w:rPr>
+        <w:t>)</w:t>
+      </w:r>
+      <w:r>
+        <w:rPr>
+          <w:sz w:val="20"/>
+          <w:szCs w:val="20"/>
+        </w:rPr>
         <w:t>, thus indicating that some characters are more “popular” than others (note: sentiment is not considered here</w:t>
       </w:r>
       <w:r>
@@ -1493,42 +1573,14 @@
           <w:sz w:val="20"/>
           <w:szCs w:val="20"/>
         </w:rPr>
-        <w:t xml:space="preserve"> favorite – sorry Cloud, looks like you have some competition as </w:t>
-      </w:r>
-      <w:r>
-        <w:rPr>
-          <w:sz w:val="20"/>
-          <w:szCs w:val="20"/>
-        </w:rPr>
-        <w:t>the</w:t>
-      </w:r>
-      <w:r>
-        <w:rPr>
-          <w:sz w:val="20"/>
-          <w:szCs w:val="20"/>
-        </w:rPr>
-        <w:t xml:space="preserve"> overwhelming majority favorite.</w:t>
-      </w:r>
-      <w:r>
-        <w:rPr>
-          <w:sz w:val="20"/>
-          <w:szCs w:val="20"/>
-        </w:rPr>
-        <w:t xml:space="preserve"> Marketing for merchandising </w:t>
-      </w:r>
-      <w:r>
-        <w:rPr>
-          <w:sz w:val="20"/>
-          <w:szCs w:val="20"/>
-        </w:rPr>
-        <w:t>should</w:t>
-      </w:r>
-      <w:r>
-        <w:rPr>
-          <w:sz w:val="20"/>
-          <w:szCs w:val="20"/>
-        </w:rPr>
-        <w:t xml:space="preserve"> lean toward the</w:t>
+        <w:t xml:space="preserve"> favorite</w:t>
+      </w:r>
+      <w:r>
+        <w:rPr>
+          <w:sz w:val="20"/>
+          <w:szCs w:val="20"/>
+        </w:rPr>
+        <w:t xml:space="preserve"> </w:t>
       </w:r>
       <w:bookmarkStart w:id="0" w:name="_GoBack"/>
       <w:bookmarkEnd w:id="0"/>
@@ -1537,7 +1589,74 @@
           <w:sz w:val="20"/>
           <w:szCs w:val="20"/>
         </w:rPr>
-        <w:t xml:space="preserve"> top 3 – Aerith, Tifa, and Cloud. </w:t>
+        <w:t>(</w:t>
+      </w:r>
+      <w:r>
+        <w:rPr>
+          <w:i/>
+          <w:iCs/>
+          <w:sz w:val="20"/>
+          <w:szCs w:val="20"/>
+        </w:rPr>
+        <w:t xml:space="preserve">p </w:t>
+      </w:r>
+      <w:r>
+        <w:rPr>
+          <w:i/>
+          <w:iCs/>
+          <w:sz w:val="20"/>
+          <w:szCs w:val="20"/>
+        </w:rPr>
+        <w:t>=1</w:t>
+      </w:r>
+      <w:r>
+        <w:rPr>
+          <w:sz w:val="20"/>
+          <w:szCs w:val="20"/>
+        </w:rPr>
+        <w:t xml:space="preserve">) </w:t>
+      </w:r>
+      <w:r>
+        <w:rPr>
+          <w:sz w:val="20"/>
+          <w:szCs w:val="20"/>
+        </w:rPr>
+        <w:t xml:space="preserve"> – sorry Cloud, looks like you have some competition as </w:t>
+      </w:r>
+      <w:r>
+        <w:rPr>
+          <w:sz w:val="20"/>
+          <w:szCs w:val="20"/>
+        </w:rPr>
+        <w:t>the</w:t>
+      </w:r>
+      <w:r>
+        <w:rPr>
+          <w:sz w:val="20"/>
+          <w:szCs w:val="20"/>
+        </w:rPr>
+        <w:t xml:space="preserve"> overwhelming majority favorite.</w:t>
+      </w:r>
+      <w:r>
+        <w:rPr>
+          <w:sz w:val="20"/>
+          <w:szCs w:val="20"/>
+        </w:rPr>
+        <w:t xml:space="preserve"> Marketing for merchandising </w:t>
+      </w:r>
+      <w:r>
+        <w:rPr>
+          <w:sz w:val="20"/>
+          <w:szCs w:val="20"/>
+        </w:rPr>
+        <w:t>should</w:t>
+      </w:r>
+      <w:r>
+        <w:rPr>
+          <w:sz w:val="20"/>
+          <w:szCs w:val="20"/>
+        </w:rPr>
+        <w:t xml:space="preserve"> lean toward the top 3 – Aerith, Tifa, and Cloud. </w:t>
       </w:r>
     </w:p>
     <w:p>
@@ -3137,7 +3256,7 @@
 </file>
 
 <file path=customXml/itemProps1.xml><?xml version="1.0" encoding="utf-8"?>
-<ds:datastoreItem xmlns:ds="http://schemas.openxmlformats.org/officeDocument/2006/customXml" ds:itemID="{FE396C65-1289-48AC-BC83-1C68CA0D2FDE}">
+<ds:datastoreItem xmlns:ds="http://schemas.openxmlformats.org/officeDocument/2006/customXml" ds:itemID="{95474716-EDCE-4B58-9463-3E2C75E397A5}">
   <ds:schemaRefs>
     <ds:schemaRef ds:uri="http://schemas.openxmlformats.org/officeDocument/2006/bibliography"/>
   </ds:schemaRefs>

--- a/Final Project.docx
+++ b/Final Project.docx
@@ -640,7 +640,23 @@
           <w:sz w:val="20"/>
           <w:szCs w:val="20"/>
         </w:rPr>
-        <w:t xml:space="preserve">remove ULRs and non-essential </w:t>
+        <w:t xml:space="preserve">remove </w:t>
+      </w:r>
+      <w:r>
+        <w:rPr>
+          <w:sz w:val="20"/>
+          <w:szCs w:val="20"/>
+        </w:rPr>
+        <w:t>URLs</w:t>
+      </w:r>
+      <w:bookmarkStart w:id="0" w:name="_GoBack"/>
+      <w:bookmarkEnd w:id="0"/>
+      <w:r>
+        <w:rPr>
+          <w:sz w:val="20"/>
+          <w:szCs w:val="20"/>
+        </w:rPr>
+        <w:t xml:space="preserve"> and non-essential </w:t>
       </w:r>
       <w:r>
         <w:rPr>
@@ -1373,14 +1389,7 @@
           <w:sz w:val="20"/>
           <w:szCs w:val="20"/>
         </w:rPr>
-        <w:t xml:space="preserve"> </w:t>
-      </w:r>
-      <w:r>
-        <w:rPr>
-          <w:sz w:val="20"/>
-          <w:szCs w:val="20"/>
-        </w:rPr>
-        <w:t>(</w:t>
+        <w:t xml:space="preserve"> (</w:t>
       </w:r>
       <w:r>
         <w:rPr>
@@ -1580,16 +1589,7 @@
           <w:sz w:val="20"/>
           <w:szCs w:val="20"/>
         </w:rPr>
-        <w:t xml:space="preserve"> </w:t>
-      </w:r>
-      <w:bookmarkStart w:id="0" w:name="_GoBack"/>
-      <w:bookmarkEnd w:id="0"/>
-      <w:r>
-        <w:rPr>
-          <w:sz w:val="20"/>
-          <w:szCs w:val="20"/>
-        </w:rPr>
-        <w:t>(</w:t>
+        <w:t xml:space="preserve"> (</w:t>
       </w:r>
       <w:r>
         <w:rPr>
@@ -1787,35 +1787,7 @@
         <w:rPr>
           <w:rFonts w:cstheme="minorHAnsi"/>
         </w:rPr>
-        <w:t xml:space="preserve"> Snaps. “Transparent Tifa Lockhart </w:t>
-      </w:r>
-      <w:proofErr w:type="spellStart"/>
-      <w:r>
-        <w:rPr>
-          <w:rFonts w:cstheme="minorHAnsi"/>
-        </w:rPr>
-        <w:t>Png</w:t>
-      </w:r>
-      <w:proofErr w:type="spellEnd"/>
-      <w:r>
-        <w:rPr>
-          <w:rFonts w:cstheme="minorHAnsi"/>
-        </w:rPr>
-        <w:t xml:space="preserve"> - Final Fantasy 7 Character Art, </w:t>
-      </w:r>
-      <w:proofErr w:type="spellStart"/>
-      <w:r>
-        <w:rPr>
-          <w:rFonts w:cstheme="minorHAnsi"/>
-        </w:rPr>
-        <w:t>Png</w:t>
-      </w:r>
-      <w:proofErr w:type="spellEnd"/>
-      <w:r>
-        <w:rPr>
-          <w:rFonts w:cstheme="minorHAnsi"/>
-        </w:rPr>
-        <w:t xml:space="preserve"> Download”. </w:t>
+        <w:t xml:space="preserve"> Snaps. “Transparent Tifa Lockhart Png - Final Fantasy 7 Character Art, Png Download”. </w:t>
       </w:r>
       <w:r>
         <w:rPr>
@@ -1877,21 +1849,7 @@
         <w:rPr>
           <w:rFonts w:cstheme="minorHAnsi"/>
         </w:rPr>
-        <w:t xml:space="preserve">. “Sephiroth Transparent Image - Sephiroth Smash Ultimate, HD </w:t>
-      </w:r>
-      <w:proofErr w:type="spellStart"/>
-      <w:r>
-        <w:rPr>
-          <w:rFonts w:cstheme="minorHAnsi"/>
-        </w:rPr>
-        <w:t>Png</w:t>
-      </w:r>
-      <w:proofErr w:type="spellEnd"/>
-      <w:r>
-        <w:rPr>
-          <w:rFonts w:cstheme="minorHAnsi"/>
-        </w:rPr>
-        <w:t xml:space="preserve"> Download”. </w:t>
+        <w:t xml:space="preserve">. “Sephiroth Transparent Image - Sephiroth Smash Ultimate, HD Png Download”. </w:t>
       </w:r>
       <w:r>
         <w:rPr>
@@ -3256,7 +3214,7 @@
 </file>
 
 <file path=customXml/itemProps1.xml><?xml version="1.0" encoding="utf-8"?>
-<ds:datastoreItem xmlns:ds="http://schemas.openxmlformats.org/officeDocument/2006/customXml" ds:itemID="{95474716-EDCE-4B58-9463-3E2C75E397A5}">
+<ds:datastoreItem xmlns:ds="http://schemas.openxmlformats.org/officeDocument/2006/customXml" ds:itemID="{1B8A3906-C94F-4A6A-81BE-02B1C90C7978}">
   <ds:schemaRefs>
     <ds:schemaRef ds:uri="http://schemas.openxmlformats.org/officeDocument/2006/bibliography"/>
   </ds:schemaRefs>
